--- a/team103项目总结报告/嵌入式软件工程课程项目总结报告TEAM103.docx
+++ b/team103项目总结报告/嵌入式软件工程课程项目总结报告TEAM103.docx
@@ -30,7 +30,7 @@
             <v:path o:extrusionok="f" gradientshapeok="t" o:connecttype="rect"/>
             <o:lock v:ext="edit" aspectratio="t"/>
           </v:shapetype>
-          <v:shape id="图片 1" o:spid="_x0000_i1025" type="#_x0000_t75" style="width:89.25pt;height:89.25pt;visibility:visible">
+          <v:shape id="图片 1" o:spid="_x0000_i1025" type="#_x0000_t75" style="width:89pt;height:89pt;visibility:visible">
             <v:imagedata r:id="rId7" o:title=""/>
           </v:shape>
         </w:pict>
@@ -58,7 +58,7 @@
           <w:noProof/>
         </w:rPr>
         <w:pict>
-          <v:shape id="图片 2" o:spid="_x0000_i1026" type="#_x0000_t75" style="width:362.25pt;height:63.75pt;visibility:visible">
+          <v:shape id="图片 2" o:spid="_x0000_i1026" type="#_x0000_t75" style="width:362.05pt;height:63.85pt;visibility:visible">
             <v:imagedata r:id="rId8" o:title=""/>
           </v:shape>
         </w:pict>
@@ -716,9 +716,6 @@
     <w:p>
       <w:pPr>
         <w:ind w:firstLineChars="0" w:firstLine="0"/>
-        <w:rPr>
-          <w:rFonts w:hint="eastAsia"/>
-        </w:rPr>
       </w:pPr>
     </w:p>
     <w:p>
@@ -760,23 +757,7 @@
           <w:szCs w:val="32"/>
         </w:rPr>
         <w:lastRenderedPageBreak/>
-        <w:t>一</w:t>
-      </w:r>
-      <w:r>
-        <w:rPr>
-          <w:rFonts w:ascii="黑体" w:eastAsia="黑体" w:hAnsi="黑体" w:hint="eastAsia"/>
-          <w:sz w:val="32"/>
-          <w:szCs w:val="32"/>
-        </w:rPr>
-        <w:t>、</w:t>
-      </w:r>
-      <w:r>
-        <w:rPr>
-          <w:rFonts w:ascii="黑体" w:eastAsia="黑体" w:hAnsi="黑体" w:hint="eastAsia"/>
-          <w:sz w:val="32"/>
-          <w:szCs w:val="32"/>
-        </w:rPr>
-        <w:t>项目名称</w:t>
+        <w:t>一、项目名称</w:t>
       </w:r>
     </w:p>
     <w:p>
@@ -816,31 +797,12 @@
           <w:sz w:val="32"/>
           <w:szCs w:val="32"/>
         </w:rPr>
-        <w:t>二</w:t>
-      </w:r>
-      <w:r>
-        <w:rPr>
-          <w:rFonts w:ascii="黑体" w:eastAsia="黑体" w:hAnsi="黑体" w:hint="eastAsia"/>
-          <w:sz w:val="32"/>
-          <w:szCs w:val="32"/>
-        </w:rPr>
-        <w:t>、</w:t>
-      </w:r>
-      <w:r>
-        <w:rPr>
-          <w:rFonts w:ascii="黑体" w:eastAsia="黑体" w:hAnsi="黑体" w:hint="eastAsia"/>
-          <w:sz w:val="32"/>
-          <w:szCs w:val="32"/>
-        </w:rPr>
-        <w:t>项目概述</w:t>
+        <w:t>二、项目概述</w:t>
       </w:r>
     </w:p>
     <w:p>
       <w:pPr>
         <w:ind w:firstLine="480"/>
-        <w:rPr>
-          <w:rFonts w:hint="eastAsia"/>
-        </w:rPr>
       </w:pPr>
       <w:r>
         <w:rPr>
@@ -852,9 +814,6 @@
     <w:p>
       <w:pPr>
         <w:ind w:firstLine="480"/>
-        <w:rPr>
-          <w:rFonts w:hint="eastAsia"/>
-        </w:rPr>
       </w:pPr>
       <w:r>
         <w:rPr>
@@ -866,9 +825,6 @@
     <w:p>
       <w:pPr>
         <w:ind w:firstLine="480"/>
-        <w:rPr>
-          <w:rFonts w:hint="eastAsia"/>
-        </w:rPr>
       </w:pPr>
       <w:r>
         <w:rPr>
@@ -880,9 +836,6 @@
     <w:p>
       <w:pPr>
         <w:ind w:firstLine="480"/>
-        <w:rPr>
-          <w:rFonts w:hint="eastAsia"/>
-        </w:rPr>
       </w:pPr>
       <w:r>
         <w:rPr>
@@ -915,23 +868,13 @@
           <w:szCs w:val="32"/>
         </w:rPr>
       </w:pPr>
-      <w:bookmarkStart w:id="3" w:name="_GoBack"/>
-      <w:bookmarkEnd w:id="3"/>
       <w:r>
         <w:rPr>
           <w:rFonts w:ascii="黑体" w:eastAsia="黑体" w:hAnsi="黑体" w:hint="eastAsia"/>
           <w:sz w:val="32"/>
           <w:szCs w:val="32"/>
         </w:rPr>
-        <w:t>三、需求分析</w:t>
-      </w:r>
-      <w:r>
-        <w:rPr>
-          <w:rFonts w:ascii="黑体" w:eastAsia="黑体" w:hAnsi="黑体" w:hint="eastAsia"/>
-          <w:sz w:val="32"/>
-          <w:szCs w:val="32"/>
-        </w:rPr>
-        <w:t>阶段总结</w:t>
+        <w:t>三、需求分析阶段总结</w:t>
       </w:r>
     </w:p>
     <w:p>
@@ -939,48 +882,16 @@
         <w:ind w:leftChars="32" w:left="77" w:firstLine="480"/>
         <w:outlineLvl w:val="0"/>
         <w:rPr>
+          <w:rFonts w:ascii="宋体" w:hAnsi="宋体"/>
+          <w:szCs w:val="24"/>
+        </w:rPr>
+      </w:pPr>
+      <w:r>
+        <w:rPr>
           <w:rFonts w:ascii="宋体" w:hAnsi="宋体" w:hint="eastAsia"/>
           <w:szCs w:val="24"/>
         </w:rPr>
-      </w:pPr>
-      <w:r>
-        <w:rPr>
-          <w:rFonts w:ascii="宋体" w:hAnsi="宋体" w:hint="eastAsia"/>
-          <w:szCs w:val="24"/>
-        </w:rPr>
-        <w:t>团队需求分析采取的策略是研读</w:t>
-      </w:r>
-      <w:proofErr w:type="gramStart"/>
-      <w:r>
-        <w:rPr>
-          <w:rFonts w:ascii="宋体" w:hAnsi="宋体" w:hint="eastAsia"/>
-          <w:szCs w:val="24"/>
-        </w:rPr>
-        <w:t>机器人机器人</w:t>
-      </w:r>
-      <w:proofErr w:type="gramEnd"/>
-      <w:r>
-        <w:rPr>
-          <w:rFonts w:ascii="宋体" w:hAnsi="宋体" w:hint="eastAsia"/>
-          <w:szCs w:val="24"/>
-        </w:rPr>
-        <w:t>开发手册，根据手册机器人功能等内容，采用用例驱动的基于场景建模方式，对用户需求建模分析，团队开会讨论分析后将文档的每个部分</w:t>
-      </w:r>
-      <w:proofErr w:type="gramStart"/>
-      <w:r>
-        <w:rPr>
-          <w:rFonts w:ascii="宋体" w:hAnsi="宋体" w:hint="eastAsia"/>
-          <w:szCs w:val="24"/>
-        </w:rPr>
-        <w:t>分</w:t>
-      </w:r>
-      <w:proofErr w:type="gramEnd"/>
-      <w:r>
-        <w:rPr>
-          <w:rFonts w:ascii="宋体" w:hAnsi="宋体" w:hint="eastAsia"/>
-          <w:szCs w:val="24"/>
-        </w:rPr>
-        <w:t>配给个人。但由于每个人的理解不一致，且后期撰写文档时交流不够，导致文档风格明显不一致，且前后逻辑有冲突的地方。由于对机器人的了解不够，团队需求分析也稍显稚嫩，对机器人的形式为“人机交互型”或“完全自主型”尚不明确，对机器人工作的过程中用户的参与程度理解不到位。团队后期针对上述问题，重构了业务需求，功能需求，补充了数据需求等。团队将机器人代入超市场景具体分析，修改了业务需求流图，用例图及ER图，并补充了“启动机器人”“初始化地图场景建模”等用例模型，将需求分析补充的更加完善。</w:t>
+        <w:t>团队需求分析采取的策略是研读机器人机器人开发手册，根据手册机器人功能等内容，采用用例驱动的基于场景建模方式，对用户需求建模分析，团队开会讨论分析后将文档的每个部分分配给个人。但由于每个人的理解不一致，且后期撰写文档时交流不够，导致文档风格明显不一致，且前后逻辑有冲突的地方。由于对机器人的了解不够，团队需求分析也稍显稚嫩，对机器人的形式为“人机交互型”或“完全自主型”尚不明确，对机器人工作的过程中用户的参与程度理解不到位。团队后期针对上述问题，重构了业务需求，功能需求，补充了数据需求等。团队将机器人代入超市场景具体分析，修改了业务需求流图，用例图及ER图，并补充了“启动机器人”“初始化地图场景建模”等用例模型，将需求分析补充的更加完善。</w:t>
       </w:r>
     </w:p>
     <w:p>
@@ -1018,15 +929,7 @@
           <w:sz w:val="32"/>
           <w:szCs w:val="32"/>
         </w:rPr>
-        <w:t>设计</w:t>
-      </w:r>
-      <w:r>
-        <w:rPr>
-          <w:rFonts w:ascii="黑体" w:eastAsia="黑体" w:hAnsi="黑体" w:hint="eastAsia"/>
-          <w:sz w:val="32"/>
-          <w:szCs w:val="32"/>
-        </w:rPr>
-        <w:t>阶段总结</w:t>
+        <w:t>设计阶段总结</w:t>
       </w:r>
     </w:p>
     <w:p>
@@ -1035,7 +938,7 @@
         <w:jc w:val="left"/>
         <w:outlineLvl w:val="0"/>
         <w:rPr>
-          <w:rFonts w:ascii="宋体" w:hAnsi="宋体" w:hint="eastAsia"/>
+          <w:rFonts w:ascii="宋体" w:hAnsi="宋体"/>
           <w:szCs w:val="24"/>
         </w:rPr>
       </w:pPr>
@@ -1053,7 +956,7 @@
         <w:jc w:val="left"/>
         <w:outlineLvl w:val="0"/>
         <w:rPr>
-          <w:rFonts w:ascii="宋体" w:hAnsi="宋体" w:hint="eastAsia"/>
+          <w:rFonts w:ascii="宋体" w:hAnsi="宋体"/>
           <w:szCs w:val="24"/>
         </w:rPr>
       </w:pPr>
@@ -1071,7 +974,7 @@
         <w:jc w:val="left"/>
         <w:outlineLvl w:val="0"/>
         <w:rPr>
-          <w:rFonts w:ascii="宋体" w:hAnsi="宋体" w:hint="eastAsia"/>
+          <w:rFonts w:ascii="宋体" w:hAnsi="宋体"/>
           <w:szCs w:val="24"/>
         </w:rPr>
       </w:pPr>
@@ -1089,32 +992,16 @@
         <w:jc w:val="left"/>
         <w:outlineLvl w:val="0"/>
         <w:rPr>
+          <w:rFonts w:ascii="宋体" w:hAnsi="宋体"/>
+          <w:szCs w:val="24"/>
+        </w:rPr>
+      </w:pPr>
+      <w:r>
+        <w:rPr>
           <w:rFonts w:ascii="宋体" w:hAnsi="宋体" w:hint="eastAsia"/>
           <w:szCs w:val="24"/>
         </w:rPr>
-      </w:pPr>
-      <w:r>
-        <w:rPr>
-          <w:rFonts w:ascii="宋体" w:hAnsi="宋体" w:hint="eastAsia"/>
-          <w:szCs w:val="24"/>
-        </w:rPr>
-        <w:t>经过设计阶段以及后续的多次完善，我们确定了系统构架。本团队开发的系统有一个主控模块负责记录机器人状态，并调度其他模块，其中包括运动控制模块，抓取模块，雷达测距模块，</w:t>
-      </w:r>
-      <w:proofErr w:type="gramStart"/>
-      <w:r>
-        <w:rPr>
-          <w:rFonts w:ascii="宋体" w:hAnsi="宋体" w:hint="eastAsia"/>
-          <w:szCs w:val="24"/>
-        </w:rPr>
-        <w:t>建图模块</w:t>
-      </w:r>
-      <w:proofErr w:type="gramEnd"/>
-      <w:r>
-        <w:rPr>
-          <w:rFonts w:ascii="宋体" w:hAnsi="宋体" w:hint="eastAsia"/>
-          <w:szCs w:val="24"/>
-        </w:rPr>
-        <w:t>，路径规划模块等。机器人各个模块之间通信方式是ROS系统种常用的topic和service两类，这两种通信方式基于计算机网络中的TCP协议在机器人机载系统上传递控制、应答等信息。</w:t>
+        <w:t>经过设计阶段以及后续的多次完善，我们确定了系统构架。本团队开发的系统有一个主控模块负责记录机器人状态，并调度其他模块，其中包括运动控制模块，抓取模块，雷达测距模块，建图模块，路径规划模块等。机器人各个模块之间通信方式是ROS系统种常用的topic和service两类，这两种通信方式基于计算机网络中的TCP协议在机器人机载系统上传递控制、应答等信息。</w:t>
       </w:r>
     </w:p>
     <w:p>
@@ -1122,7 +1009,7 @@
         <w:ind w:leftChars="50" w:left="120" w:firstLineChars="150" w:firstLine="360"/>
         <w:outlineLvl w:val="0"/>
         <w:rPr>
-          <w:rFonts w:ascii="宋体" w:hAnsi="宋体" w:hint="eastAsia"/>
+          <w:rFonts w:ascii="宋体" w:hAnsi="宋体"/>
           <w:szCs w:val="24"/>
         </w:rPr>
       </w:pPr>
@@ -1175,9 +1062,6 @@
     <w:p>
       <w:pPr>
         <w:ind w:firstLineChars="0"/>
-        <w:rPr>
-          <w:rFonts w:hint="eastAsia"/>
-        </w:rPr>
       </w:pPr>
       <w:r>
         <w:tab/>
@@ -1251,14 +1135,12 @@
         </w:rPr>
         <w:t>也没能有效地利用</w:t>
       </w:r>
-      <w:proofErr w:type="spellStart"/>
       <w:r>
         <w:rPr>
           <w:rFonts w:hint="eastAsia"/>
         </w:rPr>
         <w:t>git</w:t>
       </w:r>
-      <w:proofErr w:type="spellEnd"/>
       <w:r>
         <w:rPr>
           <w:rFonts w:hint="eastAsia"/>
@@ -1284,133 +1166,93 @@
       <w:r>
         <w:t>使用</w:t>
       </w:r>
-      <w:proofErr w:type="spellStart"/>
+      <w:r>
+        <w:rPr>
+          <w:rFonts w:hint="eastAsia"/>
+        </w:rPr>
+        <w:t xml:space="preserve">git push </w:t>
+      </w:r>
+      <w:r>
+        <w:rPr>
+          <w:rFonts w:hint="eastAsia"/>
+        </w:rPr>
+        <w:t>和</w:t>
+      </w:r>
+      <w:r>
+        <w:rPr>
+          <w:rFonts w:hint="eastAsia"/>
+        </w:rPr>
+        <w:t xml:space="preserve"> git pull</w:t>
+      </w:r>
+      <w:r>
+        <w:rPr>
+          <w:rFonts w:hint="eastAsia"/>
+        </w:rPr>
+        <w:t>对每个人提交的代码进行管理，</w:t>
+      </w:r>
+      <w:r>
+        <w:t>同时</w:t>
+      </w:r>
+      <w:r>
+        <w:rPr>
+          <w:rFonts w:hint="eastAsia"/>
+        </w:rPr>
+        <w:t>在</w:t>
+      </w:r>
+      <w:r>
+        <w:rPr>
+          <w:rFonts w:hint="eastAsia"/>
+        </w:rPr>
+        <w:t>worktile</w:t>
+      </w:r>
+      <w:r>
+        <w:rPr>
+          <w:rFonts w:hint="eastAsia"/>
+        </w:rPr>
+        <w:t>上通过成员日报、</w:t>
+      </w:r>
+      <w:r>
+        <w:t>周报</w:t>
+      </w:r>
+      <w:r>
+        <w:rPr>
+          <w:rFonts w:hint="eastAsia"/>
+        </w:rPr>
+        <w:t>对工作进展进行沟通与交流。由于第一轮迭代中用户交互与机器人分开开发，</w:t>
+      </w:r>
+      <w:r>
+        <w:t>且</w:t>
+      </w:r>
+      <w:r>
+        <w:rPr>
+          <w:rFonts w:hint="eastAsia"/>
+        </w:rPr>
+        <w:t>通信的核心任务没能得到有效解决，</w:t>
+      </w:r>
+      <w:r>
+        <w:t>因此</w:t>
+      </w:r>
+      <w:r>
+        <w:rPr>
+          <w:rFonts w:hint="eastAsia"/>
+        </w:rPr>
+        <w:t>在测试方面采取了前端与机器人分别测试的模式。在问题管理上，</w:t>
+      </w:r>
+      <w:r>
+        <w:t>我们</w:t>
+      </w:r>
+      <w:r>
+        <w:rPr>
+          <w:rFonts w:hint="eastAsia"/>
+        </w:rPr>
+        <w:t>仍然停留在传统的当面交流与口头交流形式，尚未形成</w:t>
+      </w:r>
       <w:r>
         <w:rPr>
           <w:rFonts w:hint="eastAsia"/>
         </w:rPr>
         <w:t>git</w:t>
       </w:r>
-      <w:proofErr w:type="spellEnd"/>
-      <w:r>
-        <w:rPr>
-          <w:rFonts w:hint="eastAsia"/>
-        </w:rPr>
-        <w:t xml:space="preserve"> push </w:t>
-      </w:r>
-      <w:r>
-        <w:rPr>
-          <w:rFonts w:hint="eastAsia"/>
-        </w:rPr>
-        <w:t>和</w:t>
-      </w:r>
-      <w:r>
-        <w:rPr>
-          <w:rFonts w:hint="eastAsia"/>
-        </w:rPr>
-        <w:t xml:space="preserve"> </w:t>
-      </w:r>
-      <w:proofErr w:type="spellStart"/>
-      <w:r>
-        <w:rPr>
-          <w:rFonts w:hint="eastAsia"/>
-        </w:rPr>
-        <w:t>git</w:t>
-      </w:r>
-      <w:proofErr w:type="spellEnd"/>
-      <w:r>
-        <w:rPr>
-          <w:rFonts w:hint="eastAsia"/>
-        </w:rPr>
-        <w:t xml:space="preserve"> pull</w:t>
-      </w:r>
-      <w:r>
-        <w:rPr>
-          <w:rFonts w:hint="eastAsia"/>
-        </w:rPr>
-        <w:t>对每个人提交的代码进行管理，</w:t>
-      </w:r>
-      <w:r>
-        <w:t>同时</w:t>
-      </w:r>
-      <w:r>
-        <w:rPr>
-          <w:rFonts w:hint="eastAsia"/>
-        </w:rPr>
-        <w:t>在</w:t>
-      </w:r>
-      <w:proofErr w:type="spellStart"/>
-      <w:r>
-        <w:rPr>
-          <w:rFonts w:hint="eastAsia"/>
-        </w:rPr>
-        <w:t>worktile</w:t>
-      </w:r>
-      <w:proofErr w:type="spellEnd"/>
-      <w:r>
-        <w:rPr>
-          <w:rFonts w:hint="eastAsia"/>
-        </w:rPr>
-        <w:t>上通过成员日报、</w:t>
-      </w:r>
-      <w:r>
-        <w:t>周报</w:t>
-      </w:r>
-      <w:r>
-        <w:rPr>
-          <w:rFonts w:hint="eastAsia"/>
-        </w:rPr>
-        <w:t>对工作进展进行沟通与交流。由于第一轮迭代中用户</w:t>
-      </w:r>
-      <w:proofErr w:type="gramStart"/>
-      <w:r>
-        <w:rPr>
-          <w:rFonts w:hint="eastAsia"/>
-        </w:rPr>
-        <w:t>交互与</w:t>
-      </w:r>
-      <w:proofErr w:type="gramEnd"/>
-      <w:r>
-        <w:rPr>
-          <w:rFonts w:hint="eastAsia"/>
-        </w:rPr>
-        <w:t>机器人分开开发，</w:t>
-      </w:r>
-      <w:r>
-        <w:t>且</w:t>
-      </w:r>
-      <w:r>
-        <w:rPr>
-          <w:rFonts w:hint="eastAsia"/>
-        </w:rPr>
-        <w:t>通信的核心任务没能得到有效解决，</w:t>
-      </w:r>
-      <w:r>
-        <w:t>因此</w:t>
-      </w:r>
-      <w:r>
-        <w:rPr>
-          <w:rFonts w:hint="eastAsia"/>
-        </w:rPr>
-        <w:t>在测试方面采取了前端与机器人分别测试的模式。在问题管理上，</w:t>
-      </w:r>
-      <w:r>
-        <w:t>我们</w:t>
-      </w:r>
-      <w:r>
-        <w:rPr>
-          <w:rFonts w:hint="eastAsia"/>
-        </w:rPr>
-        <w:t>仍然停留在传统的当面交流与口头交流形式，尚未形成</w:t>
-      </w:r>
-      <w:proofErr w:type="spellStart"/>
-      <w:r>
-        <w:rPr>
-          <w:rFonts w:hint="eastAsia"/>
-        </w:rPr>
-        <w:t>git</w:t>
-      </w:r>
-      <w:proofErr w:type="spellEnd"/>
       <w:r>
         <w:rPr>
           <w:rFonts w:hint="eastAsia"/>
@@ -1487,7 +1329,7 @@
           <w:szCs w:val="32"/>
         </w:rPr>
       </w:pPr>
-      <w:bookmarkStart w:id="4" w:name="_Toc532733381"/>
+      <w:bookmarkStart w:id="3" w:name="_Toc532733381"/>
       <w:r>
         <w:rPr>
           <w:rFonts w:ascii="黑体" w:eastAsia="黑体" w:hAnsi="黑体" w:hint="eastAsia"/>
@@ -1504,30 +1346,14 @@
         </w:rPr>
         <w:t>、</w:t>
       </w:r>
-      <w:bookmarkEnd w:id="4"/>
+      <w:bookmarkEnd w:id="3"/>
       <w:r>
         <w:rPr>
           <w:rFonts w:ascii="黑体" w:eastAsia="黑体" w:hAnsi="黑体" w:hint="eastAsia"/>
           <w:sz w:val="32"/>
           <w:szCs w:val="32"/>
         </w:rPr>
-        <w:t>迭代</w:t>
-      </w:r>
-      <w:r>
-        <w:rPr>
-          <w:rFonts w:ascii="黑体" w:eastAsia="黑体" w:hAnsi="黑体" w:hint="eastAsia"/>
-          <w:sz w:val="32"/>
-          <w:szCs w:val="32"/>
-        </w:rPr>
-        <w:t>二</w:t>
-      </w:r>
-      <w:r>
-        <w:rPr>
-          <w:rFonts w:ascii="黑体" w:eastAsia="黑体" w:hAnsi="黑体" w:hint="eastAsia"/>
-          <w:sz w:val="32"/>
-          <w:szCs w:val="32"/>
-        </w:rPr>
-        <w:t>阶段总结</w:t>
+        <w:t>迭代二阶段总结</w:t>
       </w:r>
     </w:p>
     <w:p>
@@ -1536,58 +1362,100 @@
         <w:jc w:val="left"/>
         <w:outlineLvl w:val="0"/>
         <w:rPr>
+          <w:rFonts w:ascii="宋体" w:hAnsi="宋体"/>
+          <w:szCs w:val="24"/>
+        </w:rPr>
+      </w:pPr>
+      <w:r>
+        <w:rPr>
           <w:rFonts w:ascii="宋体" w:hAnsi="宋体" w:hint="eastAsia"/>
           <w:szCs w:val="24"/>
         </w:rPr>
-      </w:pPr>
+        <w:t>在本阶段中</w:t>
+      </w:r>
       <w:r>
         <w:rPr>
           <w:rFonts w:ascii="宋体" w:hAnsi="宋体" w:hint="eastAsia"/>
           <w:szCs w:val="24"/>
         </w:rPr>
-        <w:t>在本阶段中</w:t>
+        <w:t>，本团队解决了在上一阶段中未完成的任务，</w:t>
+      </w:r>
+      <w:r>
+        <w:rPr>
+          <w:rFonts w:ascii="宋体" w:hAnsi="宋体"/>
+          <w:szCs w:val="24"/>
+        </w:rPr>
+        <w:t>为</w:t>
       </w:r>
       <w:r>
         <w:rPr>
           <w:rFonts w:ascii="宋体" w:hAnsi="宋体" w:hint="eastAsia"/>
           <w:szCs w:val="24"/>
         </w:rPr>
-        <w:t>，本团队解决了在上一阶段中未完成的任务，</w:t>
+        <w:t>用户界面与机器人之间</w:t>
+      </w:r>
+      <w:r>
+        <w:rPr>
+          <w:rFonts w:ascii="宋体" w:hAnsi="宋体" w:hint="eastAsia"/>
+          <w:szCs w:val="24"/>
+        </w:rPr>
+        <w:t>建立起了相应的</w:t>
+      </w:r>
+      <w:r>
+        <w:rPr>
+          <w:rFonts w:ascii="宋体" w:hAnsi="宋体" w:hint="eastAsia"/>
+          <w:szCs w:val="24"/>
+        </w:rPr>
+        <w:t>通信</w:t>
+      </w:r>
+      <w:r>
+        <w:rPr>
+          <w:rFonts w:ascii="宋体" w:hAnsi="宋体" w:hint="eastAsia"/>
+          <w:szCs w:val="24"/>
+        </w:rPr>
+        <w:t>机制，</w:t>
       </w:r>
       <w:r>
         <w:rPr>
           <w:rFonts w:ascii="宋体" w:hAnsi="宋体"/>
           <w:szCs w:val="24"/>
         </w:rPr>
-        <w:t>为</w:t>
+        <w:t>实现</w:t>
       </w:r>
       <w:r>
         <w:rPr>
           <w:rFonts w:ascii="宋体" w:hAnsi="宋体" w:hint="eastAsia"/>
           <w:szCs w:val="24"/>
         </w:rPr>
-        <w:t>用户界面与机器人之间</w:t>
+        <w:t>了开发任务的核心技术突破</w:t>
       </w:r>
       <w:r>
         <w:rPr>
           <w:rFonts w:ascii="宋体" w:hAnsi="宋体" w:hint="eastAsia"/>
           <w:szCs w:val="24"/>
         </w:rPr>
-        <w:t>建立起了相应的</w:t>
+        <w:t>。</w:t>
       </w:r>
       <w:r>
         <w:rPr>
           <w:rFonts w:ascii="宋体" w:hAnsi="宋体" w:hint="eastAsia"/>
           <w:szCs w:val="24"/>
         </w:rPr>
-        <w:t>通信</w:t>
+        <w:t>在代码提交方面，</w:t>
+      </w:r>
+      <w:r>
+        <w:rPr>
+          <w:rFonts w:ascii="宋体" w:hAnsi="宋体"/>
+          <w:szCs w:val="24"/>
+        </w:rPr>
+        <w:t>我们</w:t>
       </w:r>
       <w:r>
         <w:rPr>
           <w:rFonts w:ascii="宋体" w:hAnsi="宋体" w:hint="eastAsia"/>
           <w:szCs w:val="24"/>
         </w:rPr>
-        <w:t>机制，</w:t>
+        <w:t>有效地采用了github的代码协作机制，</w:t>
       </w:r>
       <w:r>
         <w:rPr>
@@ -1601,171 +1469,97 @@
           <w:rFonts w:ascii="宋体" w:hAnsi="宋体" w:hint="eastAsia"/>
           <w:szCs w:val="24"/>
         </w:rPr>
-        <w:t>了开发任务的核心技术突破</w:t>
+        <w:t>了出现问题的可追踪性。</w:t>
+      </w:r>
+      <w:r>
+        <w:rPr>
+          <w:rFonts w:ascii="宋体" w:hAnsi="宋体"/>
+          <w:szCs w:val="24"/>
+        </w:rPr>
+        <w:t>在</w:t>
       </w:r>
       <w:r>
         <w:rPr>
           <w:rFonts w:ascii="宋体" w:hAnsi="宋体" w:hint="eastAsia"/>
           <w:szCs w:val="24"/>
         </w:rPr>
-        <w:t>。</w:t>
+        <w:t>任务管理方面，通过一轮迭代的摸索，</w:t>
+      </w:r>
+      <w:r>
+        <w:rPr>
+          <w:rFonts w:ascii="宋体" w:hAnsi="宋体"/>
+          <w:szCs w:val="24"/>
+        </w:rPr>
+        <w:t>我们</w:t>
       </w:r>
       <w:r>
         <w:rPr>
           <w:rFonts w:ascii="宋体" w:hAnsi="宋体" w:hint="eastAsia"/>
           <w:szCs w:val="24"/>
         </w:rPr>
-        <w:t>在代码提交方面，</w:t>
+        <w:t>对团队可能遇到的风险与开发过程中可能遇到的问题有了</w:t>
       </w:r>
       <w:r>
         <w:rPr>
           <w:rFonts w:ascii="宋体" w:hAnsi="宋体"/>
           <w:szCs w:val="24"/>
         </w:rPr>
-        <w:t>我们</w:t>
+        <w:t>更加</w:t>
       </w:r>
       <w:r>
         <w:rPr>
           <w:rFonts w:ascii="宋体" w:hAnsi="宋体" w:hint="eastAsia"/>
           <w:szCs w:val="24"/>
         </w:rPr>
-        <w:t>有效地采用了</w:t>
-      </w:r>
-      <w:proofErr w:type="spellStart"/>
+        <w:t>明确的判断，因而在任务的分配上</w:t>
+      </w:r>
       <w:r>
         <w:rPr>
           <w:rFonts w:ascii="宋体" w:hAnsi="宋体" w:hint="eastAsia"/>
           <w:szCs w:val="24"/>
         </w:rPr>
-        <w:t>github</w:t>
-      </w:r>
-      <w:proofErr w:type="spellEnd"/>
+        <w:t>相较与上一轮迭代更加合理。由于在第二轮迭代中我们完成了大部分的功能实现，</w:t>
+      </w:r>
+      <w:r>
+        <w:rPr>
+          <w:rFonts w:ascii="宋体" w:hAnsi="宋体"/>
+          <w:szCs w:val="24"/>
+        </w:rPr>
+        <w:t>因此</w:t>
+      </w:r>
       <w:r>
         <w:rPr>
           <w:rFonts w:ascii="宋体" w:hAnsi="宋体" w:hint="eastAsia"/>
           <w:szCs w:val="24"/>
         </w:rPr>
-        <w:t>的代码协作机制，</w:t>
+        <w:t>，</w:t>
       </w:r>
       <w:r>
         <w:rPr>
           <w:rFonts w:ascii="宋体" w:hAnsi="宋体"/>
           <w:szCs w:val="24"/>
         </w:rPr>
-        <w:t>实现</w:t>
+        <w:t>我</w:t>
       </w:r>
       <w:r>
         <w:rPr>
           <w:rFonts w:ascii="宋体" w:hAnsi="宋体" w:hint="eastAsia"/>
           <w:szCs w:val="24"/>
         </w:rPr>
-        <w:t>了出现问题的可追踪性。</w:t>
+        <w:t>们在这一轮迭代中，</w:t>
       </w:r>
       <w:r>
         <w:rPr>
           <w:rFonts w:ascii="宋体" w:hAnsi="宋体"/>
           <w:szCs w:val="24"/>
         </w:rPr>
-        <w:t>在</w:t>
+        <w:t>十分</w:t>
       </w:r>
       <w:r>
         <w:rPr>
           <w:rFonts w:ascii="宋体" w:hAnsi="宋体" w:hint="eastAsia"/>
           <w:szCs w:val="24"/>
         </w:rPr>
-        <w:t>任务管理方面，通过一轮迭代的摸索，</w:t>
-      </w:r>
-      <w:r>
-        <w:rPr>
-          <w:rFonts w:ascii="宋体" w:hAnsi="宋体"/>
-          <w:szCs w:val="24"/>
-        </w:rPr>
-        <w:t>我们</w:t>
-      </w:r>
-      <w:r>
-        <w:rPr>
-          <w:rFonts w:ascii="宋体" w:hAnsi="宋体" w:hint="eastAsia"/>
-          <w:szCs w:val="24"/>
-        </w:rPr>
-        <w:t>对团队可能遇到的风险与开发过程中可能遇到的问题有了</w:t>
-      </w:r>
-      <w:r>
-        <w:rPr>
-          <w:rFonts w:ascii="宋体" w:hAnsi="宋体"/>
-          <w:szCs w:val="24"/>
-        </w:rPr>
-        <w:t>更加</w:t>
-      </w:r>
-      <w:r>
-        <w:rPr>
-          <w:rFonts w:ascii="宋体" w:hAnsi="宋体" w:hint="eastAsia"/>
-          <w:szCs w:val="24"/>
-        </w:rPr>
-        <w:t>明确的判断，因而在任务的分配</w:t>
-      </w:r>
-      <w:proofErr w:type="gramStart"/>
-      <w:r>
-        <w:rPr>
-          <w:rFonts w:ascii="宋体" w:hAnsi="宋体" w:hint="eastAsia"/>
-          <w:szCs w:val="24"/>
-        </w:rPr>
-        <w:t>上</w:t>
-      </w:r>
-      <w:r>
-        <w:rPr>
-          <w:rFonts w:ascii="宋体" w:hAnsi="宋体" w:hint="eastAsia"/>
-          <w:szCs w:val="24"/>
-        </w:rPr>
-        <w:t>相较与上</w:t>
-      </w:r>
-      <w:proofErr w:type="gramEnd"/>
-      <w:r>
-        <w:rPr>
-          <w:rFonts w:ascii="宋体" w:hAnsi="宋体" w:hint="eastAsia"/>
-          <w:szCs w:val="24"/>
-        </w:rPr>
-        <w:t>一轮迭代更加合理。由于在第二轮迭代中我们完成了大部分的功能实现，</w:t>
-      </w:r>
-      <w:r>
-        <w:rPr>
-          <w:rFonts w:ascii="宋体" w:hAnsi="宋体"/>
-          <w:szCs w:val="24"/>
-        </w:rPr>
-        <w:t>因此</w:t>
-      </w:r>
-      <w:r>
-        <w:rPr>
-          <w:rFonts w:ascii="宋体" w:hAnsi="宋体" w:hint="eastAsia"/>
-          <w:szCs w:val="24"/>
-        </w:rPr>
-        <w:t>，</w:t>
-      </w:r>
-      <w:r>
-        <w:rPr>
-          <w:rFonts w:ascii="宋体" w:hAnsi="宋体"/>
-          <w:szCs w:val="24"/>
-        </w:rPr>
-        <w:t>我</w:t>
-      </w:r>
-      <w:r>
-        <w:rPr>
-          <w:rFonts w:ascii="宋体" w:hAnsi="宋体" w:hint="eastAsia"/>
-          <w:szCs w:val="24"/>
-        </w:rPr>
-        <w:t>们在这一轮迭代中，</w:t>
-      </w:r>
-      <w:r>
-        <w:rPr>
-          <w:rFonts w:ascii="宋体" w:hAnsi="宋体"/>
-          <w:szCs w:val="24"/>
-        </w:rPr>
-        <w:t>十分</w:t>
-      </w:r>
-      <w:r>
-        <w:rPr>
-          <w:rFonts w:ascii="宋体" w:hAnsi="宋体" w:hint="eastAsia"/>
-          <w:szCs w:val="24"/>
-        </w:rPr>
         <w:t>重视对单元测试的编写。</w:t>
       </w:r>
     </w:p>
@@ -1778,7 +1572,7 @@
           <w:szCs w:val="32"/>
         </w:rPr>
       </w:pPr>
-      <w:bookmarkStart w:id="5" w:name="_Toc532733422"/>
+      <w:bookmarkStart w:id="4" w:name="_Toc532733422"/>
       <w:r>
         <w:rPr>
           <w:rFonts w:hint="eastAsia"/>
@@ -1797,7 +1591,7 @@
       </w:r>
       <w:bookmarkEnd w:id="1"/>
       <w:bookmarkEnd w:id="2"/>
-      <w:bookmarkEnd w:id="5"/>
+      <w:bookmarkEnd w:id="4"/>
       <w:r>
         <w:rPr>
           <w:rFonts w:hint="eastAsia"/>
@@ -1810,29 +1604,12 @@
     <w:p>
       <w:pPr>
         <w:ind w:firstLine="480"/>
-        <w:rPr>
-          <w:rFonts w:hint="eastAsia"/>
-        </w:rPr>
-      </w:pPr>
-      <w:r>
-        <w:rPr>
-          <w:rFonts w:hint="eastAsia"/>
-        </w:rPr>
-        <w:t>团队在该阶段，由</w:t>
-      </w:r>
-      <w:proofErr w:type="gramStart"/>
-      <w:r>
-        <w:rPr>
-          <w:rFonts w:hint="eastAsia"/>
-        </w:rPr>
-        <w:t>秦枫进行</w:t>
-      </w:r>
-      <w:proofErr w:type="gramEnd"/>
-      <w:r>
-        <w:rPr>
-          <w:rFonts w:hint="eastAsia"/>
-        </w:rPr>
-        <w:t>了异常处理类的抽取完善，上传了该部分代码到</w:t>
+      </w:pPr>
+      <w:r>
+        <w:rPr>
+          <w:rFonts w:hint="eastAsia"/>
+        </w:rPr>
+        <w:t>团队在该阶段，由秦枫进行了异常处理类的抽取完善，上传了该部分代码到</w:t>
       </w:r>
       <w:r>
         <w:rPr>
@@ -1856,21 +1633,7 @@
         <w:rPr>
           <w:rFonts w:hint="eastAsia"/>
         </w:rPr>
-        <w:t>。</w:t>
-      </w:r>
-      <w:proofErr w:type="gramStart"/>
-      <w:r>
-        <w:rPr>
-          <w:rFonts w:hint="eastAsia"/>
-        </w:rPr>
-        <w:t>周尚纯完成</w:t>
-      </w:r>
-      <w:proofErr w:type="gramEnd"/>
-      <w:r>
-        <w:rPr>
-          <w:rFonts w:hint="eastAsia"/>
-        </w:rPr>
-        <w:t>了机器人与网页通信的代码，并与陈麒先一同进行了前后端的对接，在刘亮和周尚纯的电脑上进行了该部分的测试后，封装成</w:t>
+        <w:t>。周尚纯完成了机器人与网页通信的代码，并与陈麒先一同进行了前后端的对接，在刘亮和周尚纯的电脑上进行了该部分的测试后，封装成</w:t>
       </w:r>
       <w:r>
         <w:rPr>
@@ -1906,35 +1669,7 @@
         <w:rPr>
           <w:rFonts w:hint="eastAsia"/>
         </w:rPr>
-        <w:t>通，因此明确了我们的通信环境需要两台电脑在个人热点的连接下。</w:t>
-      </w:r>
-      <w:proofErr w:type="gramStart"/>
-      <w:r>
-        <w:rPr>
-          <w:rFonts w:hint="eastAsia"/>
-        </w:rPr>
-        <w:t>秦枫与</w:t>
-      </w:r>
-      <w:proofErr w:type="gramEnd"/>
-      <w:r>
-        <w:rPr>
-          <w:rFonts w:hint="eastAsia"/>
-        </w:rPr>
-        <w:t>孙琦根据项目进展</w:t>
-      </w:r>
-      <w:proofErr w:type="gramStart"/>
-      <w:r>
-        <w:rPr>
-          <w:rFonts w:hint="eastAsia"/>
-        </w:rPr>
-        <w:t>对之前</w:t>
-      </w:r>
-      <w:proofErr w:type="gramEnd"/>
-      <w:r>
-        <w:rPr>
-          <w:rFonts w:hint="eastAsia"/>
-        </w:rPr>
-        <w:t>的需求分析文档进行了修改，重新上传到</w:t>
+        <w:t>通，因此明确了我们的通信环境需要两台电脑在个人热点的连接下。秦枫与孙琦根据项目进展对之前的需求分析文档进行了修改，重新上传到</w:t>
       </w:r>
       <w:r>
         <w:rPr>
@@ -2087,39 +1822,12 @@
           <w:sz w:val="32"/>
           <w:szCs w:val="32"/>
         </w:rPr>
-        <w:t>八</w:t>
-      </w:r>
-      <w:r>
-        <w:rPr>
-          <w:rFonts w:ascii="黑体" w:eastAsia="黑体" w:hAnsi="黑体" w:hint="eastAsia"/>
-          <w:sz w:val="32"/>
-          <w:szCs w:val="32"/>
-        </w:rPr>
-        <w:t>、</w:t>
-      </w:r>
-      <w:r>
-        <w:rPr>
-          <w:rFonts w:ascii="黑体" w:eastAsia="黑体" w:hAnsi="黑体" w:hint="eastAsia"/>
-          <w:sz w:val="32"/>
-          <w:szCs w:val="32"/>
-        </w:rPr>
-        <w:t>测试</w:t>
-      </w:r>
-      <w:r>
-        <w:rPr>
-          <w:rFonts w:ascii="黑体" w:eastAsia="黑体" w:hAnsi="黑体" w:hint="eastAsia"/>
-          <w:sz w:val="32"/>
-          <w:szCs w:val="32"/>
-        </w:rPr>
-        <w:t>阶段总结</w:t>
+        <w:t>八、测试阶段总结</w:t>
       </w:r>
     </w:p>
     <w:p>
       <w:pPr>
         <w:ind w:firstLine="480"/>
-        <w:rPr>
-          <w:rFonts w:hint="eastAsia"/>
-        </w:rPr>
       </w:pPr>
       <w:r>
         <w:rPr>
@@ -2160,21 +1868,7 @@
         <w:rPr>
           <w:rFonts w:hint="eastAsia"/>
         </w:rPr>
-        <w:t>项</w:t>
-      </w:r>
-      <w:proofErr w:type="gramStart"/>
-      <w:r>
-        <w:rPr>
-          <w:rFonts w:hint="eastAsia"/>
-        </w:rPr>
-        <w:t>功能功能</w:t>
-      </w:r>
-      <w:proofErr w:type="gramEnd"/>
-      <w:r>
-        <w:rPr>
-          <w:rFonts w:hint="eastAsia"/>
-        </w:rPr>
-        <w:t>以及可靠性、可扩展性、易用性和安全性</w:t>
+        <w:t>项功能功能以及可靠性、可扩展性、易用性和安全性</w:t>
       </w:r>
       <w:r>
         <w:rPr>
@@ -2238,9 +1932,6 @@
       <w:pPr>
         <w:ind w:firstLineChars="83" w:firstLine="199"/>
         <w:jc w:val="left"/>
-        <w:rPr>
-          <w:rFonts w:hint="eastAsia"/>
-        </w:rPr>
       </w:pPr>
       <w:r>
         <w:tab/>
@@ -2347,21 +2038,7 @@
         <w:rPr>
           <w:rFonts w:hint="eastAsia"/>
         </w:rPr>
-        <w:t>能够在第一节</w:t>
-      </w:r>
-      <w:proofErr w:type="gramStart"/>
-      <w:r>
-        <w:rPr>
-          <w:rFonts w:hint="eastAsia"/>
-        </w:rPr>
-        <w:t>课明确</w:t>
-      </w:r>
-      <w:proofErr w:type="gramEnd"/>
-      <w:r>
-        <w:rPr>
-          <w:rFonts w:hint="eastAsia"/>
-        </w:rPr>
-        <w:t>课程要求。</w:t>
+        <w:t>能够在第一节课明确课程要求。</w:t>
       </w:r>
     </w:p>
     <w:p>
@@ -2372,9 +2049,6 @@
         </w:numPr>
         <w:ind w:firstLineChars="0"/>
         <w:jc w:val="left"/>
-        <w:rPr>
-          <w:rFonts w:hint="eastAsia"/>
-        </w:rPr>
       </w:pPr>
       <w:r>
         <w:rPr>
@@ -2406,7 +2080,6 @@
         <w:ind w:firstLineChars="0" w:firstLine="420"/>
         <w:jc w:val="left"/>
       </w:pPr>
-      <w:proofErr w:type="gramStart"/>
       <w:r>
         <w:rPr>
           <w:rFonts w:hint="eastAsia"/>
@@ -2417,14 +2090,7 @@
         <w:rPr>
           <w:rFonts w:hint="eastAsia"/>
         </w:rPr>
-        <w:t>感受</w:t>
-      </w:r>
-      <w:proofErr w:type="gramEnd"/>
-      <w:r>
-        <w:rPr>
-          <w:rFonts w:hint="eastAsia"/>
-        </w:rPr>
-        <w:t>：课程通过团队开发大作业的方式让我们体验了团队协作完成软件工程，</w:t>
+        <w:t>感受：课程通过团队开发大作业的方式让我们体验了团队协作完成软件工程，</w:t>
       </w:r>
       <w:r>
         <w:rPr>
@@ -2449,35 +2115,7 @@
         <w:rPr>
           <w:rFonts w:hint="eastAsia"/>
         </w:rPr>
-        <w:t>这门课程让我对软件工程有了更加深入的认知，一步一步进行需求分析、设计、迭代、测试，这与企业的开发流程接近，也是平时一个人编程的我没有接触过的。老师提出了很多科学的方法来帮助项目管理。一个团队</w:t>
-      </w:r>
-      <w:proofErr w:type="gramStart"/>
-      <w:r>
-        <w:rPr>
-          <w:rFonts w:hint="eastAsia"/>
-        </w:rPr>
-        <w:t>做项目</w:t>
-      </w:r>
-      <w:proofErr w:type="gramEnd"/>
-      <w:r>
-        <w:rPr>
-          <w:rFonts w:hint="eastAsia"/>
-        </w:rPr>
-        <w:t>和一个人</w:t>
-      </w:r>
-      <w:proofErr w:type="gramStart"/>
-      <w:r>
-        <w:rPr>
-          <w:rFonts w:hint="eastAsia"/>
-        </w:rPr>
-        <w:t>写项目</w:t>
-      </w:r>
-      <w:proofErr w:type="gramEnd"/>
-      <w:r>
-        <w:rPr>
-          <w:rFonts w:hint="eastAsia"/>
-        </w:rPr>
-        <w:t>的要求截然不同，我对代码规范性、接口的定义、问题的追踪都有了更科学的认识。我们的机器人让我接触到了</w:t>
+        <w:t>这门课程让我对软件工程有了更加深入的认知，一步一步进行需求分析、设计、迭代、测试，这与企业的开发流程接近，也是平时一个人编程的我没有接触过的。老师提出了很多科学的方法来帮助项目管理。一个团队做项目和一个人写项目的要求截然不同，我对代码规范性、接口的定义、问题的追踪都有了更科学的认识。我们的机器人让我接触到了</w:t>
       </w:r>
       <w:r>
         <w:rPr>
@@ -2514,33 +2152,12 @@
       <w:pPr>
         <w:ind w:firstLineChars="0" w:firstLine="420"/>
         <w:jc w:val="left"/>
-        <w:rPr>
-          <w:rFonts w:hint="eastAsia"/>
-        </w:rPr>
-      </w:pPr>
-      <w:r>
-        <w:rPr>
-          <w:rFonts w:hint="eastAsia"/>
-        </w:rPr>
-        <w:t>刘亮</w:t>
-      </w:r>
-      <w:r>
-        <w:rPr>
-          <w:rFonts w:hint="eastAsia"/>
-        </w:rPr>
-        <w:t>感受</w:t>
-      </w:r>
-      <w:r>
-        <w:rPr>
-          <w:rFonts w:hint="eastAsia"/>
-        </w:rPr>
-        <w:t>：</w:t>
-      </w:r>
-      <w:r>
-        <w:rPr>
-          <w:rFonts w:hint="eastAsia"/>
-        </w:rPr>
-        <w:t>通过一学期的软件工程课程学习，我对团队合作、软件开发流程有了深刻认识，我也意识到了团队管理的重要性。在开发机器人应用过程中，我也逐渐了解了</w:t>
+      </w:pPr>
+      <w:r>
+        <w:rPr>
+          <w:rFonts w:hint="eastAsia"/>
+        </w:rPr>
+        <w:t>刘亮感受：通过一学期的软件工程课程学习，我对团队合作、软件开发流程有了深刻认识，我也意识到了团队管理的重要性。在开发机器人应用过程中，我也逐渐了解了</w:t>
       </w:r>
       <w:r>
         <w:rPr>
@@ -2554,6 +2171,92 @@
         </w:rPr>
         <w:t>开源系统的框架，开发流程以及通信方式。</w:t>
       </w:r>
+    </w:p>
+    <w:p>
+      <w:pPr>
+        <w:ind w:firstLineChars="0" w:firstLine="420"/>
+        <w:jc w:val="left"/>
+        <w:rPr>
+          <w:rFonts w:hint="eastAsia"/>
+        </w:rPr>
+      </w:pPr>
+      <w:r>
+        <w:rPr>
+          <w:rFonts w:hint="eastAsia"/>
+        </w:rPr>
+        <w:t>陈麒先感受：“合作</w:t>
+      </w:r>
+      <w:r>
+        <w:t>”</w:t>
+      </w:r>
+      <w:r>
+        <w:rPr>
+          <w:rFonts w:hint="eastAsia"/>
+        </w:rPr>
+        <w:t>应该是软件工程最重要的主题。从第一次的答辩中老师就向我们强调：团队工作的协同和管理。</w:t>
+      </w:r>
+      <w:r>
+        <w:t>在</w:t>
+      </w:r>
+      <w:r>
+        <w:rPr>
+          <w:rFonts w:hint="eastAsia"/>
+        </w:rPr>
+        <w:t>多轮次的迭代中，</w:t>
+      </w:r>
+      <w:r>
+        <w:t>我们</w:t>
+      </w:r>
+      <w:r>
+        <w:rPr>
+          <w:rFonts w:hint="eastAsia"/>
+        </w:rPr>
+        <w:t>逐渐适应了团队协作的模式，使用项目看板和</w:t>
+      </w:r>
+      <w:r>
+        <w:rPr>
+          <w:rFonts w:hint="eastAsia"/>
+        </w:rPr>
+        <w:t>github</w:t>
+      </w:r>
+      <w:r>
+        <w:rPr>
+          <w:rFonts w:hint="eastAsia"/>
+        </w:rPr>
+        <w:t>有效地组织起了团队管理线，建立例会</w:t>
+      </w:r>
+      <w:r>
+        <w:rPr>
+          <w:rFonts w:hint="eastAsia"/>
+        </w:rPr>
+        <w:t>制度，</w:t>
+      </w:r>
+      <w:r>
+        <w:t>增</w:t>
+      </w:r>
+      <w:r>
+        <w:rPr>
+          <w:rFonts w:hint="eastAsia"/>
+        </w:rPr>
+        <w:t>加团队成员之间的沟通交流。我想，</w:t>
+      </w:r>
+      <w:r>
+        <w:t>这也是</w:t>
+      </w:r>
+      <w:r>
+        <w:rPr>
+          <w:rFonts w:hint="eastAsia"/>
+        </w:rPr>
+        <w:t>在本科阶段即将结束，为今后走向社会，</w:t>
+      </w:r>
+      <w:r>
+        <w:rPr>
+          <w:rFonts w:hint="eastAsia"/>
+        </w:rPr>
+        <w:t>锻炼出合作的基本能力。</w:t>
+      </w:r>
+      <w:bookmarkStart w:id="5" w:name="_GoBack"/>
+      <w:bookmarkEnd w:id="5"/>
     </w:p>
     <w:p>
       <w:pPr>
@@ -2765,7 +2468,7 @@
         <w:szCs w:val="21"/>
         <w:lang w:val="zh-CN"/>
       </w:rPr>
-      <w:t>5</w:t>
+      <w:t>4</w:t>
     </w:r>
     <w:r>
       <w:rPr>
